--- a/Health_Monitoring_Report.docx
+++ b/Health_Monitoring_Report.docx
@@ -10,6 +10,387 @@
           <w:szCs w:val="40"/>
         </w:rPr>
       </w:pPr>
+    </w:p>
+    <w:p>
+      <w:pPr>
+        <w:spacing w:line="360" w:lineRule="auto"/>
+        <w:jc w:val="center"/>
+        <w:rPr>
+          <w:rFonts w:ascii="Times New Roman" w:hAnsi="Times New Roman" w:cs="Times New Roman"/>
+          <w:b/>
+          <w:bCs/>
+        </w:rPr>
+      </w:pPr>
+      <w:r>
+        <w:rPr>
+          <w:rFonts w:ascii="Times New Roman" w:hAnsi="Times New Roman" w:cs="Times New Roman"/>
+          <w:b/>
+          <w:bCs/>
+          <w:noProof/>
+        </w:rPr>
+        <w:drawing>
+          <wp:inline distT="0" distB="0" distL="0" distR="0" wp14:anchorId="06B35912" wp14:editId="1F070EED">
+            <wp:extent cx="5731510" cy="1661160"/>
+            <wp:effectExtent l="0" t="0" r="2540" b="0"/>
+            <wp:docPr id="1706342133" name="Picture 2" descr="A close up of a logo&#10;&#10;AI-generated content may be incorrect."/>
+            <wp:cNvGraphicFramePr>
+              <a:graphicFrameLocks xmlns:a="http://schemas.openxmlformats.org/drawingml/2006/main" noChangeAspect="1"/>
+            </wp:cNvGraphicFramePr>
+            <a:graphic xmlns:a="http://schemas.openxmlformats.org/drawingml/2006/main">
+              <a:graphicData uri="http://schemas.openxmlformats.org/drawingml/2006/picture">
+                <pic:pic xmlns:pic="http://schemas.openxmlformats.org/drawingml/2006/picture">
+                  <pic:nvPicPr>
+                    <pic:cNvPr id="1706342133" name="Picture 2" descr="A close up of a logo&#10;&#10;AI-generated content may be incorrect."/>
+                    <pic:cNvPicPr/>
+                  </pic:nvPicPr>
+                  <pic:blipFill>
+                    <a:blip r:embed="rId8">
+                      <a:extLst>
+                        <a:ext uri="{28A0092B-C50C-407E-A947-70E740481C1C}">
+                          <a14:useLocalDpi xmlns:a14="http://schemas.microsoft.com/office/drawing/2010/main" val="0"/>
+                        </a:ext>
+                      </a:extLst>
+                    </a:blip>
+                    <a:stretch>
+                      <a:fillRect/>
+                    </a:stretch>
+                  </pic:blipFill>
+                  <pic:spPr>
+                    <a:xfrm>
+                      <a:off x="0" y="0"/>
+                      <a:ext cx="5731510" cy="1661160"/>
+                    </a:xfrm>
+                    <a:prstGeom prst="rect">
+                      <a:avLst/>
+                    </a:prstGeom>
+                  </pic:spPr>
+                </pic:pic>
+              </a:graphicData>
+            </a:graphic>
+          </wp:inline>
+        </w:drawing>
+      </w:r>
+    </w:p>
+    <w:p>
+      <w:pPr>
+        <w:spacing w:line="360" w:lineRule="auto"/>
+        <w:jc w:val="center"/>
+        <w:rPr>
+          <w:rFonts w:ascii="Times New Roman" w:hAnsi="Times New Roman" w:cs="Times New Roman"/>
+          <w:b/>
+          <w:bCs/>
+        </w:rPr>
+      </w:pPr>
+    </w:p>
+    <w:p>
+      <w:pPr>
+        <w:spacing w:line="360" w:lineRule="auto"/>
+        <w:jc w:val="center"/>
+        <w:rPr>
+          <w:rFonts w:ascii="Times New Roman" w:hAnsi="Times New Roman" w:cs="Times New Roman"/>
+          <w:b/>
+          <w:bCs/>
+          <w:sz w:val="28"/>
+          <w:szCs w:val="28"/>
+        </w:rPr>
+      </w:pPr>
+      <w:r>
+        <w:rPr>
+          <w:rFonts w:ascii="Times New Roman" w:hAnsi="Times New Roman" w:cs="Times New Roman"/>
+          <w:b/>
+          <w:bCs/>
+          <w:sz w:val="28"/>
+          <w:szCs w:val="28"/>
+        </w:rPr>
+        <w:t>SUBMITTED IN PARTIAL FULFILMENT OF THE REQUIREMENTS</w:t>
+      </w:r>
+    </w:p>
+    <w:p>
+      <w:pPr>
+        <w:spacing w:line="360" w:lineRule="auto"/>
+        <w:jc w:val="center"/>
+        <w:rPr>
+          <w:rFonts w:ascii="Times New Roman" w:hAnsi="Times New Roman" w:cs="Times New Roman"/>
+          <w:b/>
+          <w:bCs/>
+          <w:sz w:val="28"/>
+          <w:szCs w:val="28"/>
+        </w:rPr>
+      </w:pPr>
+      <w:r>
+        <w:rPr>
+          <w:rFonts w:ascii="Times New Roman" w:hAnsi="Times New Roman" w:cs="Times New Roman"/>
+          <w:b/>
+          <w:bCs/>
+          <w:sz w:val="28"/>
+          <w:szCs w:val="28"/>
+        </w:rPr>
+        <w:t>FOR THE DEGREE IN</w:t>
+      </w:r>
+    </w:p>
+    <w:p>
+      <w:pPr>
+        <w:spacing w:line="360" w:lineRule="auto"/>
+        <w:jc w:val="center"/>
+        <w:rPr>
+          <w:rFonts w:ascii="Times New Roman" w:hAnsi="Times New Roman" w:cs="Times New Roman"/>
+          <w:b/>
+          <w:bCs/>
+          <w:sz w:val="32"/>
+          <w:szCs w:val="32"/>
+        </w:rPr>
+      </w:pPr>
+      <w:r>
+        <w:rPr>
+          <w:rFonts w:ascii="Times New Roman" w:hAnsi="Times New Roman" w:cs="Times New Roman"/>
+          <w:b/>
+          <w:bCs/>
+          <w:sz w:val="32"/>
+          <w:szCs w:val="32"/>
+        </w:rPr>
+        <w:t>B.Tech. (Computer Science and Engineering)</w:t>
+      </w:r>
+    </w:p>
+    <w:p>
+      <w:pPr>
+        <w:spacing w:line="360" w:lineRule="auto"/>
+        <w:jc w:val="center"/>
+        <w:rPr>
+          <w:rFonts w:ascii="Times New Roman" w:hAnsi="Times New Roman" w:cs="Times New Roman"/>
+          <w:b/>
+          <w:bCs/>
+          <w:sz w:val="32"/>
+          <w:szCs w:val="32"/>
+        </w:rPr>
+      </w:pPr>
+    </w:p>
+    <w:p>
+      <w:pPr>
+        <w:spacing w:line="360" w:lineRule="auto"/>
+        <w:jc w:val="both"/>
+        <w:rPr>
+          <w:rFonts w:ascii="Times New Roman" w:hAnsi="Times New Roman" w:cs="Times New Roman"/>
+          <w:b/>
+          <w:bCs/>
+        </w:rPr>
+      </w:pPr>
+      <w:r>
+        <w:rPr>
+          <w:rFonts w:ascii="Times New Roman" w:hAnsi="Times New Roman" w:cs="Times New Roman"/>
+          <w:b/>
+          <w:bCs/>
+        </w:rPr>
+        <w:t xml:space="preserve">                                                                                                                 </w:t>
+      </w:r>
+      <w:r>
+        <w:rPr>
+          <w:rFonts w:ascii="Times New Roman" w:hAnsi="Times New Roman" w:cs="Times New Roman"/>
+          <w:b/>
+          <w:bCs/>
+        </w:rPr>
+        <w:t>SUBMITTED BY:</w:t>
+      </w:r>
+      <w:r>
+        <w:rPr>
+          <w:rFonts w:ascii="Times New Roman" w:hAnsi="Times New Roman" w:cs="Times New Roman"/>
+          <w:b/>
+          <w:bCs/>
+        </w:rPr>
+        <w:tab/>
+      </w:r>
+      <w:r>
+        <w:rPr>
+          <w:rFonts w:ascii="Times New Roman" w:hAnsi="Times New Roman" w:cs="Times New Roman"/>
+          <w:b/>
+          <w:bCs/>
+        </w:rPr>
+        <w:t xml:space="preserve">    </w:t>
+      </w:r>
+    </w:p>
+    <w:p>
+      <w:pPr>
+        <w:spacing w:line="360" w:lineRule="auto"/>
+        <w:jc w:val="both"/>
+        <w:rPr>
+          <w:rFonts w:ascii="Times New Roman" w:hAnsi="Times New Roman" w:cs="Times New Roman"/>
+          <w:b/>
+          <w:bCs/>
+          <w:sz w:val="32"/>
+          <w:szCs w:val="32"/>
+        </w:rPr>
+      </w:pPr>
+      <w:r>
+        <w:rPr>
+          <w:rFonts w:ascii="Times New Roman" w:hAnsi="Times New Roman" w:cs="Times New Roman"/>
+          <w:b/>
+          <w:bCs/>
+        </w:rPr>
+        <w:t xml:space="preserve">                                                                                                                </w:t>
+      </w:r>
+      <w:r>
+        <w:rPr>
+          <w:rFonts w:ascii="Times New Roman" w:hAnsi="Times New Roman" w:cs="Times New Roman"/>
+          <w:b/>
+          <w:bCs/>
+        </w:rPr>
+        <w:t>Name</w:t>
+      </w:r>
+      <w:r>
+        <w:rPr>
+          <w:rFonts w:ascii="Times New Roman" w:hAnsi="Times New Roman" w:cs="Times New Roman"/>
+          <w:b/>
+          <w:bCs/>
+        </w:rPr>
+        <w:t xml:space="preserve">: </w:t>
+      </w:r>
+      <w:r>
+        <w:rPr>
+          <w:rFonts w:ascii="Times New Roman" w:hAnsi="Times New Roman" w:cs="Times New Roman"/>
+          <w:b/>
+          <w:bCs/>
+        </w:rPr>
+        <w:t>Mohd Juned Khan</w:t>
+      </w:r>
+    </w:p>
+    <w:p>
+      <w:pPr>
+        <w:spacing w:line="360" w:lineRule="auto"/>
+        <w:jc w:val="both"/>
+        <w:rPr>
+          <w:rFonts w:ascii="Times New Roman" w:hAnsi="Times New Roman" w:cs="Times New Roman"/>
+          <w:b/>
+          <w:bCs/>
+          <w:sz w:val="32"/>
+          <w:szCs w:val="32"/>
+        </w:rPr>
+      </w:pPr>
+      <w:r>
+        <w:rPr>
+          <w:rFonts w:ascii="Times New Roman" w:hAnsi="Times New Roman" w:cs="Times New Roman"/>
+          <w:b/>
+          <w:bCs/>
+        </w:rPr>
+        <w:lastRenderedPageBreak/>
+        <w:t xml:space="preserve">                                                                                                                 </w:t>
+      </w:r>
+      <w:r>
+        <w:rPr>
+          <w:rFonts w:ascii="Times New Roman" w:hAnsi="Times New Roman" w:cs="Times New Roman"/>
+          <w:b/>
+          <w:bCs/>
+        </w:rPr>
+        <w:t>UID: 1222</w:t>
+      </w:r>
+      <w:r>
+        <w:rPr>
+          <w:rFonts w:ascii="Times New Roman" w:hAnsi="Times New Roman" w:cs="Times New Roman"/>
+          <w:b/>
+          <w:bCs/>
+        </w:rPr>
+        <w:t>0071</w:t>
+      </w:r>
+    </w:p>
+    <w:p>
+      <w:pPr>
+        <w:spacing w:line="360" w:lineRule="auto"/>
+        <w:rPr>
+          <w:rFonts w:ascii="Times New Roman" w:hAnsi="Times New Roman" w:cs="Times New Roman"/>
+          <w:b/>
+          <w:bCs/>
+          <w:sz w:val="28"/>
+          <w:szCs w:val="28"/>
+        </w:rPr>
+      </w:pPr>
+    </w:p>
+    <w:p>
+      <w:pPr>
+        <w:spacing w:line="360" w:lineRule="auto"/>
+        <w:jc w:val="center"/>
+        <w:rPr>
+          <w:rFonts w:ascii="Times New Roman" w:hAnsi="Times New Roman" w:cs="Times New Roman"/>
+          <w:b/>
+          <w:bCs/>
+        </w:rPr>
+      </w:pPr>
+    </w:p>
+    <w:p>
+      <w:pPr>
+        <w:spacing w:line="360" w:lineRule="auto"/>
+        <w:jc w:val="center"/>
+        <w:rPr>
+          <w:rFonts w:ascii="Times New Roman" w:hAnsi="Times New Roman" w:cs="Times New Roman"/>
+          <w:b/>
+          <w:bCs/>
+          <w:sz w:val="32"/>
+          <w:szCs w:val="32"/>
+        </w:rPr>
+      </w:pPr>
+      <w:r>
+        <w:rPr>
+          <w:rFonts w:ascii="Times New Roman" w:hAnsi="Times New Roman" w:cs="Times New Roman"/>
+          <w:b/>
+          <w:bCs/>
+          <w:sz w:val="32"/>
+          <w:szCs w:val="32"/>
+        </w:rPr>
+        <w:t>School of Computer Science and Engineering</w:t>
+      </w:r>
+    </w:p>
+    <w:p>
+      <w:pPr>
+        <w:spacing w:line="360" w:lineRule="auto"/>
+        <w:jc w:val="center"/>
+        <w:rPr>
+          <w:rFonts w:ascii="Times New Roman" w:hAnsi="Times New Roman" w:cs="Times New Roman"/>
+          <w:b/>
+          <w:bCs/>
+          <w:sz w:val="32"/>
+          <w:szCs w:val="32"/>
+        </w:rPr>
+      </w:pPr>
+      <w:bookmarkStart w:id="0" w:name="_Hlk191138997"/>
+      <w:r>
+        <w:rPr>
+          <w:rFonts w:ascii="Times New Roman" w:hAnsi="Times New Roman" w:cs="Times New Roman"/>
+          <w:b/>
+          <w:bCs/>
+          <w:sz w:val="32"/>
+          <w:szCs w:val="32"/>
+        </w:rPr>
+        <w:t>Lovely Professional University</w:t>
+      </w:r>
+    </w:p>
+    <w:bookmarkEnd w:id="0"/>
+    <w:p>
+      <w:pPr>
+        <w:spacing w:line="360" w:lineRule="auto"/>
+        <w:jc w:val="center"/>
+        <w:rPr>
+          <w:rFonts w:ascii="Times New Roman" w:hAnsi="Times New Roman" w:cs="Times New Roman"/>
+          <w:b/>
+          <w:bCs/>
+          <w:sz w:val="32"/>
+          <w:szCs w:val="32"/>
+        </w:rPr>
+      </w:pPr>
+      <w:r>
+        <w:rPr>
+          <w:rFonts w:ascii="Times New Roman" w:hAnsi="Times New Roman" w:cs="Times New Roman"/>
+          <w:b/>
+          <w:bCs/>
+          <w:sz w:val="32"/>
+          <w:szCs w:val="32"/>
+        </w:rPr>
+        <w:t>Phagwara, Punjab</w:t>
+      </w:r>
+    </w:p>
+    <w:p>
+      <w:pPr>
+        <w:rPr>
+          <w:sz w:val="40"/>
+          <w:szCs w:val="40"/>
+        </w:rPr>
+      </w:pPr>
       <w:r>
         <w:rPr>
           <w:sz w:val="40"/>
@@ -23,7 +404,10 @@
         <w:pStyle w:val="Heading2"/>
       </w:pPr>
       <w:r>
-        <w:t>1. Introduction</w:t>
+        <w:t>1</w:t>
+      </w:r>
+      <w:r>
+        <w:t>. Introduction</w:t>
       </w:r>
     </w:p>
     <w:p>
@@ -36,7 +420,10 @@
     </w:p>
     <w:p>
       <w:r>
-        <w:t>This report describes the development of a health monitoring system for a diagnostic center with 10,000 patients. The system analyzes patient health parameters (Blood Pressure, Sugar Level, Cholesterol, and Hemoglobin) to identify trends and potential health risks. The project uses big data technologies such as Spark and Hadoop for data processing and visualization.</w:t>
+        <w:t xml:space="preserve">This report describes the development of a health monitoring system for a diagnostic center with 10,000 patients. The system analyzes patient health parameters (Blood </w:t>
+      </w:r>
+      <w:r>
+        <w:t>Pressure, Sugar Level, Cholesterol, and Hemoglobin) to identify trends and potential health risks. The project uses big data technologies such as Spark and Hadoop for data processing and visualization.</w:t>
       </w:r>
     </w:p>
     <w:p>
@@ -103,6 +490,7 @@
     </w:p>
     <w:p>
       <w:r>
+        <w:lastRenderedPageBreak/>
         <w:t>• Name</w:t>
       </w:r>
     </w:p>
@@ -143,7 +531,6 @@
     </w:p>
     <w:p>
       <w:r>
-        <w:lastRenderedPageBreak/>
         <w:t>• Hemoglobin</w:t>
       </w:r>
     </w:p>
@@ -198,7 +585,11 @@
     </w:p>
     <w:p>
       <w:r>
-        <w:t>3. Aggregation – Statistical summaries calculated, including average BP, sugar level, cholesterol, and hemoglobin.</w:t>
+        <w:lastRenderedPageBreak/>
+        <w:t xml:space="preserve">3. Aggregation – Statistical summaries calculated, </w:t>
+      </w:r>
+      <w:r>
+        <w:t>including average BP, sugar level, cholesterol, and hemoglobin.</w:t>
       </w:r>
     </w:p>
     <w:p>
@@ -304,7 +695,10 @@
     </w:p>
     <w:p>
       <w:r>
-        <w:t>• Seaborn – For statistical plots.</w:t>
+        <w:t xml:space="preserve">• Seaborn – For statistical </w:t>
+      </w:r>
+      <w:r>
+        <w:t>plots.</w:t>
       </w:r>
     </w:p>
     <w:p>
@@ -345,6 +739,10 @@
     </w:p>
     <w:p>
       <w:r>
+        <w:rPr>
+          <w:noProof/>
+        </w:rPr>
+        <w:lastRenderedPageBreak/>
         <w:drawing>
           <wp:inline distT="0" distB="0" distL="0" distR="0" wp14:anchorId="311400CA" wp14:editId="781548D2">
             <wp:extent cx="5486400" cy="4118610"/>
@@ -361,7 +759,7 @@
                     <pic:cNvPicPr/>
                   </pic:nvPicPr>
                   <pic:blipFill>
-                    <a:blip r:embed="rId6"/>
+                    <a:blip r:embed="rId9"/>
                     <a:stretch>
                       <a:fillRect/>
                     </a:stretch>
@@ -398,12 +796,15 @@
           <w:sz w:val="28"/>
           <w:szCs w:val="28"/>
         </w:rPr>
-        <w:lastRenderedPageBreak/>
         <w:t>• Scatter Plots – Identifying relationships, e.g., Age vs. Cholesterol.</w:t>
       </w:r>
     </w:p>
     <w:p>
       <w:r>
+        <w:rPr>
+          <w:noProof/>
+        </w:rPr>
+        <w:lastRenderedPageBreak/>
         <w:drawing>
           <wp:inline distT="0" distB="0" distL="0" distR="0" wp14:anchorId="067C239B" wp14:editId="232D93D8">
             <wp:extent cx="5486400" cy="2729230"/>
@@ -420,7 +821,7 @@
                     <pic:cNvPicPr/>
                   </pic:nvPicPr>
                   <pic:blipFill>
-                    <a:blip r:embed="rId7"/>
+                    <a:blip r:embed="rId10"/>
                     <a:stretch>
                       <a:fillRect/>
                     </a:stretch>
@@ -462,6 +863,10 @@
     <w:p/>
     <w:p>
       <w:r>
+        <w:rPr>
+          <w:noProof/>
+        </w:rPr>
+        <w:lastRenderedPageBreak/>
         <w:drawing>
           <wp:inline distT="0" distB="0" distL="0" distR="0" wp14:anchorId="5C973033" wp14:editId="063B5624">
             <wp:extent cx="5486400" cy="4112895"/>
@@ -478,7 +883,7 @@
                     <pic:cNvPicPr/>
                   </pic:nvPicPr>
                   <pic:blipFill>
-                    <a:blip r:embed="rId8"/>
+                    <a:blip r:embed="rId11"/>
                     <a:stretch>
                       <a:fillRect/>
                     </a:stretch>
@@ -506,7 +911,14 @@
           <w:sz w:val="32"/>
           <w:szCs w:val="32"/>
         </w:rPr>
-        <w:t>• Correlation Heatmap – Relationships between all health parameters</w:t>
+        <w:t xml:space="preserve">• Correlation Heatmap – </w:t>
+      </w:r>
+      <w:r>
+        <w:rPr>
+          <w:sz w:val="32"/>
+          <w:szCs w:val="32"/>
+        </w:rPr>
+        <w:t>Relationships between all health parameters</w:t>
       </w:r>
       <w:r>
         <w:t>.</w:t>
@@ -516,6 +928,10 @@
     <w:p/>
     <w:p>
       <w:r>
+        <w:rPr>
+          <w:noProof/>
+        </w:rPr>
+        <w:lastRenderedPageBreak/>
         <w:drawing>
           <wp:inline distT="0" distB="0" distL="0" distR="0" wp14:anchorId="377FF1AD" wp14:editId="38F7CC6B">
             <wp:extent cx="5486400" cy="4087495"/>
@@ -532,7 +948,7 @@
                     <pic:cNvPicPr/>
                   </pic:nvPicPr>
                   <pic:blipFill>
-                    <a:blip r:embed="rId9"/>
+                    <a:blip r:embed="rId12"/>
                     <a:stretch>
                       <a:fillRect/>
                     </a:stretch>
@@ -814,6 +1230,7 @@
         <w:pStyle w:val="Heading1"/>
       </w:pPr>
       <w:r>
+        <w:lastRenderedPageBreak/>
         <w:t>Limitations</w:t>
       </w:r>
     </w:p>
@@ -940,7 +1357,6 @@
           <w:sz w:val="56"/>
           <w:szCs w:val="56"/>
         </w:rPr>
-        <w:lastRenderedPageBreak/>
         <w:t>7. Conclusion</w:t>
       </w:r>
     </w:p>
@@ -1094,6 +1510,7 @@
         </w:numPr>
       </w:pPr>
       <w:r>
+        <w:lastRenderedPageBreak/>
         <w:t>Data collection from hospitals, clinics, and wearable health devices could improve the model's accuracy.</w:t>
       </w:r>
     </w:p>
@@ -1134,23 +1551,7 @@
           <w:b/>
           <w:bCs/>
         </w:rPr>
-        <w:t xml:space="preserve">classification algorithms (e.g., Random Forest, </w:t>
-      </w:r>
-      <w:proofErr w:type="spellStart"/>
-      <w:r>
-        <w:rPr>
-          <w:b/>
-          <w:bCs/>
-        </w:rPr>
-        <w:t>XGBoost</w:t>
-      </w:r>
-      <w:proofErr w:type="spellEnd"/>
-      <w:r>
-        <w:rPr>
-          <w:b/>
-          <w:bCs/>
-        </w:rPr>
-        <w:t>, Deep Learning)</w:t>
+        <w:t>classification algorithms (e.g., Random Forest, XGBoost, Deep Learning)</w:t>
       </w:r>
       <w:r>
         <w:t xml:space="preserve"> to detect diseases such as </w:t>
@@ -1284,6 +1685,56 @@
     </w:sectPr>
   </w:body>
 </w:document>
+</file>
+
+<file path=word/endnotes.xml><?xml version="1.0" encoding="utf-8"?>
+<w:endnotes xmlns:wpc="http://schemas.microsoft.com/office/word/2010/wordprocessingCanvas" xmlns:cx="http://schemas.microsoft.com/office/drawing/2014/chartex" xmlns:cx1="http://schemas.microsoft.com/office/drawing/2015/9/8/chartex" xmlns:cx2="http://schemas.microsoft.com/office/drawing/2015/10/21/chartex" xmlns:cx3="http://schemas.microsoft.com/office/drawing/2016/5/9/chartex" xmlns:cx4="http://schemas.microsoft.com/office/drawing/2016/5/10/chartex" xmlns:cx5="http://schemas.microsoft.com/office/drawing/2016/5/11/chartex" xmlns:cx6="http://schemas.microsoft.com/office/drawing/2016/5/12/chartex" xmlns:cx7="http://schemas.microsoft.com/office/drawing/2016/5/13/chartex" xmlns:cx8="http://schemas.microsoft.com/office/drawing/2016/5/14/chartex" xmlns:mc="http://schemas.openxmlformats.org/markup-compatibility/2006" xmlns:aink="http://schemas.microsoft.com/office/drawing/2016/ink" xmlns:am3d="http://schemas.microsoft.com/office/drawing/2017/model3d" xmlns:o="urn:schemas-microsoft-com:office:office" xmlns:oel="http://schemas.microsoft.com/office/2019/extlst" xmlns:r="http://schemas.openxmlformats.org/officeDocument/2006/relationships" xmlns:m="http://schemas.openxmlformats.org/officeDocument/2006/math" xmlns:v="urn:schemas-microsoft-com:vml" xmlns:wp14="http://schemas.microsoft.com/office/word/2010/wordprocessingDrawing" xmlns:wp="http://schemas.openxmlformats.org/drawingml/2006/wordprocessingDrawing" xmlns:w10="urn:schemas-microsoft-com:office:word" xmlns:w="http://schemas.openxmlformats.org/wordprocessingml/2006/main" xmlns:w14="http://schemas.microsoft.com/office/word/2010/wordml" xmlns:w15="http://schemas.microsoft.com/office/word/2012/wordml" xmlns:w16cex="http://schemas.microsoft.com/office/word/2018/wordml/cex" xmlns:w16cid="http://schemas.microsoft.com/office/word/2016/wordml/cid" xmlns:w16="http://schemas.microsoft.com/office/word/2018/wordml" xmlns:w16du="http://schemas.microsoft.com/office/word/2023/wordml/word16du" xmlns:w16sdtdh="http://schemas.microsoft.com/office/word/2020/wordml/sdtdatahash" xmlns:w16sdtfl="http://schemas.microsoft.com/office/word/2024/wordml/sdtformatlock" xmlns:w16se="http://schemas.microsoft.com/office/word/2015/wordml/symex" xmlns:wpg="http://schemas.microsoft.com/office/word/2010/wordprocessingGroup" xmlns:wpi="http://schemas.microsoft.com/office/word/2010/wordprocessingInk" xmlns:wne="http://schemas.microsoft.com/office/word/2006/wordml" xmlns:wps="http://schemas.microsoft.com/office/word/2010/wordprocessingShape" mc:Ignorable="w14 w15 w16se w16cid w16 w16cex w16sdtdh w16sdtfl w16du wp14">
+  <w:endnote w:type="separator" w:id="-1">
+    <w:p>
+      <w:pPr>
+        <w:spacing w:after="0" w:line="240" w:lineRule="auto"/>
+      </w:pPr>
+      <w:r>
+        <w:separator/>
+      </w:r>
+    </w:p>
+  </w:endnote>
+  <w:endnote w:type="continuationSeparator" w:id="0">
+    <w:p>
+      <w:pPr>
+        <w:spacing w:after="0" w:line="240" w:lineRule="auto"/>
+      </w:pPr>
+      <w:r>
+        <w:continuationSeparator/>
+      </w:r>
+    </w:p>
+  </w:endnote>
+</w:endnotes>
+</file>
+
+<file path=word/footnotes.xml><?xml version="1.0" encoding="utf-8"?>
+<w:footnotes xmlns:wpc="http://schemas.microsoft.com/office/word/2010/wordprocessingCanvas" xmlns:cx="http://schemas.microsoft.com/office/drawing/2014/chartex" xmlns:cx1="http://schemas.microsoft.com/office/drawing/2015/9/8/chartex" xmlns:cx2="http://schemas.microsoft.com/office/drawing/2015/10/21/chartex" xmlns:cx3="http://schemas.microsoft.com/office/drawing/2016/5/9/chartex" xmlns:cx4="http://schemas.microsoft.com/office/drawing/2016/5/10/chartex" xmlns:cx5="http://schemas.microsoft.com/office/drawing/2016/5/11/chartex" xmlns:cx6="http://schemas.microsoft.com/office/drawing/2016/5/12/chartex" xmlns:cx7="http://schemas.microsoft.com/office/drawing/2016/5/13/chartex" xmlns:cx8="http://schemas.microsoft.com/office/drawing/2016/5/14/chartex" xmlns:mc="http://schemas.openxmlformats.org/markup-compatibility/2006" xmlns:aink="http://schemas.microsoft.com/office/drawing/2016/ink" xmlns:am3d="http://schemas.microsoft.com/office/drawing/2017/model3d" xmlns:o="urn:schemas-microsoft-com:office:office" xmlns:oel="http://schemas.microsoft.com/office/2019/extlst" xmlns:r="http://schemas.openxmlformats.org/officeDocument/2006/relationships" xmlns:m="http://schemas.openxmlformats.org/officeDocument/2006/math" xmlns:v="urn:schemas-microsoft-com:vml" xmlns:wp14="http://schemas.microsoft.com/office/word/2010/wordprocessingDrawing" xmlns:wp="http://schemas.openxmlformats.org/drawingml/2006/wordprocessingDrawing" xmlns:w10="urn:schemas-microsoft-com:office:word" xmlns:w="http://schemas.openxmlformats.org/wordprocessingml/2006/main" xmlns:w14="http://schemas.microsoft.com/office/word/2010/wordml" xmlns:w15="http://schemas.microsoft.com/office/word/2012/wordml" xmlns:w16cex="http://schemas.microsoft.com/office/word/2018/wordml/cex" xmlns:w16cid="http://schemas.microsoft.com/office/word/2016/wordml/cid" xmlns:w16="http://schemas.microsoft.com/office/word/2018/wordml" xmlns:w16du="http://schemas.microsoft.com/office/word/2023/wordml/word16du" xmlns:w16sdtdh="http://schemas.microsoft.com/office/word/2020/wordml/sdtdatahash" xmlns:w16sdtfl="http://schemas.microsoft.com/office/word/2024/wordml/sdtformatlock" xmlns:w16se="http://schemas.microsoft.com/office/word/2015/wordml/symex" xmlns:wpg="http://schemas.microsoft.com/office/word/2010/wordprocessingGroup" xmlns:wpi="http://schemas.microsoft.com/office/word/2010/wordprocessingInk" xmlns:wne="http://schemas.microsoft.com/office/word/2006/wordml" xmlns:wps="http://schemas.microsoft.com/office/word/2010/wordprocessingShape" mc:Ignorable="w14 w15 w16se w16cid w16 w16cex w16sdtdh w16sdtfl w16du wp14">
+  <w:footnote w:type="separator" w:id="-1">
+    <w:p>
+      <w:pPr>
+        <w:spacing w:after="0" w:line="240" w:lineRule="auto"/>
+      </w:pPr>
+      <w:r>
+        <w:separator/>
+      </w:r>
+    </w:p>
+  </w:footnote>
+  <w:footnote w:type="continuationSeparator" w:id="0">
+    <w:p>
+      <w:pPr>
+        <w:spacing w:after="0" w:line="240" w:lineRule="auto"/>
+      </w:pPr>
+      <w:r>
+        <w:continuationSeparator/>
+      </w:r>
+    </w:p>
+  </w:footnote>
+</w:footnotes>
 </file>
 
 <file path=word/numbering.xml><?xml version="1.0" encoding="utf-8"?>
@@ -2516,6 +2967,7 @@
   <w:style w:type="character" w:default="1" w:styleId="DefaultParagraphFont">
     <w:name w:val="Default Paragraph Font"/>
     <w:uiPriority w:val="1"/>
+    <w:semiHidden/>
     <w:unhideWhenUsed/>
   </w:style>
   <w:style w:type="table" w:default="1" w:styleId="TableNormal">
@@ -13291,6 +13743,16 @@
         <w:shd w:val="clear" w:color="auto" w:fill="FBCAA2" w:themeFill="accent6" w:themeFillTint="7F"/>
       </w:tcPr>
     </w:tblStylePr>
+  </w:style>
+  <w:style w:type="paragraph" w:styleId="Revision">
+    <w:name w:val="Revision"/>
+    <w:hidden/>
+    <w:uiPriority w:val="99"/>
+    <w:semiHidden/>
+    <w:rsid w:val="007910C2"/>
+    <w:pPr>
+      <w:spacing w:after="0" w:line="240" w:lineRule="auto"/>
+    </w:pPr>
   </w:style>
 </w:styles>
 </file>

--- a/Health_Monitoring_Report.docx
+++ b/Health_Monitoring_Report.docx
@@ -270,7 +270,6 @@
           <w:b/>
           <w:bCs/>
         </w:rPr>
-        <w:lastRenderedPageBreak/>
         <w:t xml:space="preserve">                                                                                                                 </w:t>
       </w:r>
       <w:r>
@@ -386,6 +385,7 @@
     </w:p>
     <w:p>
       <w:pPr>
+        <w:pStyle w:val="Heading1"/>
         <w:rPr>
           <w:sz w:val="40"/>
           <w:szCs w:val="40"/>
@@ -396,6 +396,7 @@
           <w:sz w:val="40"/>
           <w:szCs w:val="40"/>
         </w:rPr>
+        <w:lastRenderedPageBreak/>
         <w:t>Health Monitoring System for Diagnostic Center</w:t>
       </w:r>
     </w:p>
@@ -404,10 +405,7 @@
         <w:pStyle w:val="Heading2"/>
       </w:pPr>
       <w:r>
-        <w:t>1</w:t>
-      </w:r>
-      <w:r>
-        <w:t>. Introduction</w:t>
+        <w:t>1. Introduction</w:t>
       </w:r>
     </w:p>
     <w:p>
@@ -420,10 +418,7 @@
     </w:p>
     <w:p>
       <w:r>
-        <w:t xml:space="preserve">This report describes the development of a health monitoring system for a diagnostic center with 10,000 patients. The system analyzes patient health parameters (Blood </w:t>
-      </w:r>
-      <w:r>
-        <w:t>Pressure, Sugar Level, Cholesterol, and Hemoglobin) to identify trends and potential health risks. The project uses big data technologies such as Spark and Hadoop for data processing and visualization.</w:t>
+        <w:t>This report describes the development of a health monitoring system for a diagnostic center with 10,000 patients. The system analyzes patient health parameters (Blood Pressure, Sugar Level, Cholesterol, and Hemoglobin) to identify trends and potential health risks. The project uses big data technologies such as Spark and Hadoop for data processing and visualization.</w:t>
       </w:r>
     </w:p>
     <w:p>
@@ -490,7 +485,6 @@
     </w:p>
     <w:p>
       <w:r>
-        <w:lastRenderedPageBreak/>
         <w:t>• Name</w:t>
       </w:r>
     </w:p>
@@ -539,6 +533,7 @@
         <w:pStyle w:val="Heading2"/>
       </w:pPr>
       <w:r>
+        <w:lastRenderedPageBreak/>
         <w:t>3. Data Processing with Spark</w:t>
       </w:r>
     </w:p>
@@ -575,7 +570,15 @@
     </w:p>
     <w:p>
       <w:r>
-        <w:t>1. Data Loading – CSV dataset imported into a Spark DataFrame.</w:t>
+        <w:t xml:space="preserve">1. Data Loading – CSV dataset imported into a Spark </w:t>
+      </w:r>
+      <w:proofErr w:type="spellStart"/>
+      <w:r>
+        <w:t>DataFrame</w:t>
+      </w:r>
+      <w:proofErr w:type="spellEnd"/>
+      <w:r>
+        <w:t>.</w:t>
       </w:r>
     </w:p>
     <w:p>
@@ -585,11 +588,7 @@
     </w:p>
     <w:p>
       <w:r>
-        <w:lastRenderedPageBreak/>
-        <w:t xml:space="preserve">3. Aggregation – Statistical summaries calculated, </w:t>
-      </w:r>
-      <w:r>
-        <w:t>including average BP, sugar level, cholesterol, and hemoglobin.</w:t>
+        <w:t>3. Aggregation – Statistical summaries calculated, including average BP, sugar level, cholesterol, and hemoglobin.</w:t>
       </w:r>
     </w:p>
     <w:p>
@@ -668,7 +667,6 @@
           <w:sz w:val="72"/>
           <w:szCs w:val="72"/>
         </w:rPr>
-        <w:lastRenderedPageBreak/>
         <w:t>5. Dashboard Visualization</w:t>
       </w:r>
     </w:p>
@@ -690,15 +688,13 @@
     </w:p>
     <w:p>
       <w:r>
+        <w:lastRenderedPageBreak/>
         <w:t>• Matplotlib – For visualizations.</w:t>
       </w:r>
     </w:p>
     <w:p>
       <w:r>
-        <w:t xml:space="preserve">• Seaborn – For statistical </w:t>
-      </w:r>
-      <w:r>
-        <w:t>plots.</w:t>
+        <w:t>• Seaborn – For statistical plots.</w:t>
       </w:r>
     </w:p>
     <w:p>
@@ -742,7 +738,6 @@
         <w:rPr>
           <w:noProof/>
         </w:rPr>
-        <w:lastRenderedPageBreak/>
         <w:drawing>
           <wp:inline distT="0" distB="0" distL="0" distR="0" wp14:anchorId="311400CA" wp14:editId="781548D2">
             <wp:extent cx="5486400" cy="4118610"/>
@@ -866,7 +861,6 @@
         <w:rPr>
           <w:noProof/>
         </w:rPr>
-        <w:lastRenderedPageBreak/>
         <w:drawing>
           <wp:inline distT="0" distB="0" distL="0" distR="0" wp14:anchorId="5C973033" wp14:editId="063B5624">
             <wp:extent cx="5486400" cy="4112895"/>
@@ -911,14 +905,8 @@
           <w:sz w:val="32"/>
           <w:szCs w:val="32"/>
         </w:rPr>
-        <w:t xml:space="preserve">• Correlation Heatmap – </w:t>
-      </w:r>
-      <w:r>
-        <w:rPr>
-          <w:sz w:val="32"/>
-          <w:szCs w:val="32"/>
-        </w:rPr>
-        <w:t>Relationships between all health parameters</w:t>
+        <w:lastRenderedPageBreak/>
+        <w:t>• Correlation Heatmap – Relationships between all health parameters</w:t>
       </w:r>
       <w:r>
         <w:t>.</w:t>
@@ -931,7 +919,6 @@
         <w:rPr>
           <w:noProof/>
         </w:rPr>
-        <w:lastRenderedPageBreak/>
         <w:drawing>
           <wp:inline distT="0" distB="0" distL="0" distR="0" wp14:anchorId="377FF1AD" wp14:editId="38F7CC6B">
             <wp:extent cx="5486400" cy="4087495"/>
@@ -990,7 +977,6 @@
           <w:sz w:val="72"/>
           <w:szCs w:val="72"/>
         </w:rPr>
-        <w:lastRenderedPageBreak/>
         <w:t>6. Results and Discussion</w:t>
       </w:r>
     </w:p>
@@ -1032,7 +1018,11 @@
         <w:t>normal-to-hypertension</w:t>
       </w:r>
       <w:r>
-        <w:t xml:space="preserve"> range. While most patients have BP levels within acceptable limits, a significant portion (~X%) shows signs of </w:t>
+        <w:t xml:space="preserve"> range. </w:t>
+      </w:r>
+      <w:r>
+        <w:lastRenderedPageBreak/>
+        <w:t xml:space="preserve">While most patients have BP levels within acceptable limits, a significant portion (~X%) shows signs of </w:t>
       </w:r>
       <w:r>
         <w:rPr>
@@ -1230,7 +1220,6 @@
         <w:pStyle w:val="Heading1"/>
       </w:pPr>
       <w:r>
-        <w:lastRenderedPageBreak/>
         <w:t>Limitations</w:t>
       </w:r>
     </w:p>
@@ -1402,7 +1391,11 @@
         <w:t>health trends</w:t>
       </w:r>
       <w:r>
-        <w:t xml:space="preserve"> through statistical analysis and correlation studies. Additionally, an </w:t>
+        <w:t xml:space="preserve"> through statistical analysis and correlation studies. </w:t>
+      </w:r>
+      <w:r>
+        <w:lastRenderedPageBreak/>
+        <w:t xml:space="preserve">Additionally, an </w:t>
       </w:r>
       <w:r>
         <w:rPr>
@@ -1510,7 +1503,6 @@
         </w:numPr>
       </w:pPr>
       <w:r>
-        <w:lastRenderedPageBreak/>
         <w:t>Data collection from hospitals, clinics, and wearable health devices could improve the model's accuracy.</w:t>
       </w:r>
     </w:p>
@@ -1551,7 +1543,23 @@
           <w:b/>
           <w:bCs/>
         </w:rPr>
-        <w:t>classification algorithms (e.g., Random Forest, XGBoost, Deep Learning)</w:t>
+        <w:t xml:space="preserve">classification algorithms (e.g., Random Forest, </w:t>
+      </w:r>
+      <w:proofErr w:type="spellStart"/>
+      <w:r>
+        <w:rPr>
+          <w:b/>
+          <w:bCs/>
+        </w:rPr>
+        <w:t>XGBoost</w:t>
+      </w:r>
+      <w:proofErr w:type="spellEnd"/>
+      <w:r>
+        <w:rPr>
+          <w:b/>
+          <w:bCs/>
+        </w:rPr>
+        <w:t>, Deep Learning)</w:t>
       </w:r>
       <w:r>
         <w:t xml:space="preserve"> to detect diseases such as </w:t>

--- a/Health_Monitoring_Report.docx
+++ b/Health_Monitoring_Report.docx
@@ -1341,6 +1341,15 @@
           <w:szCs w:val="56"/>
         </w:rPr>
       </w:pPr>
+    </w:p>
+    <w:p>
+      <w:pPr>
+        <w:pStyle w:val="Heading2"/>
+        <w:rPr>
+          <w:sz w:val="56"/>
+          <w:szCs w:val="56"/>
+        </w:rPr>
+      </w:pPr>
       <w:r>
         <w:rPr>
           <w:sz w:val="56"/>
@@ -1391,11 +1400,7 @@
         <w:t>health trends</w:t>
       </w:r>
       <w:r>
-        <w:t xml:space="preserve"> through statistical analysis and correlation studies. </w:t>
-      </w:r>
-      <w:r>
-        <w:lastRenderedPageBreak/>
-        <w:t xml:space="preserve">Additionally, an </w:t>
+        <w:t xml:space="preserve"> through statistical analysis and correlation studies. Additionally, an </w:t>
       </w:r>
       <w:r>
         <w:rPr>
@@ -1661,6 +1666,7 @@
         </w:numPr>
       </w:pPr>
       <w:r>
+        <w:lastRenderedPageBreak/>
         <w:t xml:space="preserve">Develop a </w:t>
       </w:r>
       <w:r>
